--- a/No SQL.docx
+++ b/No SQL.docx
@@ -690,7 +690,7 @@
           <w:b w:val="1"/>
           <w:rtl w:val="0"/>
         </w:rPr>
-        <w:t xml:space="preserve">The primary goal of a partition key is to distribute the data evenly across a cluster and query the data efficiently. Using this primary key, we identify the records using a unique key.</w:t>
+        <w:t xml:space="preserve">The primary goal of a partition key - is to distribute the data evenly across a cluster and query the data efficiently. Using this primary key, we identify the records using a unique key.</w:t>
       </w:r>
     </w:p>
     <w:p>
@@ -1381,7 +1381,7 @@
         <w:rPr>
           <w:rtl w:val="0"/>
         </w:rPr>
-        <w:t xml:space="preserve">  insertshop_inventory (</w:t>
+        <w:t xml:space="preserve">  Insert shop_inventory (</w:t>
       </w:r>
     </w:p>
     <w:p>
